--- a/LTV prediction for a recurring subscription with R.docx
+++ b/LTV prediction for a recurring subscription with R.docx
@@ -119,7 +119,7 @@
           <w:szCs w:val="20"/>
           <w:lang w:eastAsia="en-IN"/>
         </w:rPr>
-        <w:t>This topic is closely connected to the Cohort Analysis and if you are not familiar with the concept, I recommend that you read about it.</w:t>
+        <w:t>This topic is closely connected to the Cohort Analysis and if you are not familiar with the concept, I recommend that you read about it and look at other articles.</w:t>
       </w:r>
     </w:p>
     <w:p>
